--- a/HeyZach.docx
+++ b/HeyZach.docx
@@ -4,7 +4,7 @@
   <w:body>
     <w:p>
       <w:r>
-        <w:t>This is a test .txt file to check whether my GitHub skills are improving. Toodaloo!</w:t>
+        <w:t>Bullying is a massive problem in this country.</w:t>
       </w:r>
       <w:bookmarkStart w:id="0" w:name="_GoBack"/>
       <w:bookmarkEnd w:id="0"/>

--- a/HeyZach.docx
+++ b/HeyZach.docx
@@ -5,6 +5,11 @@
     <w:p>
       <w:r>
         <w:t>Bullying is a massive problem in this country.</w:t>
+      </w:r>
+    </w:p>
+    <w:p>
+      <w:r>
+        <w:t>Despite this, some continue to bully.</w:t>
       </w:r>
       <w:bookmarkStart w:id="0" w:name="_GoBack"/>
       <w:bookmarkEnd w:id="0"/>
